--- a/Practicas/Regresion_Lineal/Enunciado_Practica_Regresion_Lineal.docx
+++ b/Practicas/Regresion_Lineal/Enunciado_Practica_Regresion_Lineal.docx
@@ -869,33 +869,18 @@
       <w:pPr>
         <w:spacing w:after="120"/>
         <w:rPr>
-          <w:rFonts w:ascii="Arial" w:eastAsiaTheme="minorEastAsia" w:hAnsi="Arial" w:cs="Arial"/>
-          <w:sz w:val="24"/>
-          <w:szCs w:val="24"/>
-          <w:lang w:val="es-419"/>
+          <w:lang w:val="es-BO"/>
         </w:rPr>
       </w:pPr>
       <w:hyperlink r:id="rId6" w:history="1">
         <w:r>
           <w:rPr>
             <w:rStyle w:val="Hipervnculo"/>
-            <w:rFonts w:ascii="Arial" w:eastAsiaTheme="minorEastAsia" w:hAnsi="Arial" w:cs="Arial"/>
-            <w:sz w:val="24"/>
-            <w:szCs w:val="24"/>
-            <w:lang w:val="es-419"/>
+            <w:lang w:val="es-BO"/>
           </w:rPr>
-          <w:t>https://github.com/ealaurel/MODELOS_PREDICTIVOS/blob/main/data/insurance.csv</w:t>
+          <w:t>https://raw.githubusercontent.com/ealaurel/MODELOS_PREDICTIVOS/main/data/insurance.csv</w:t>
         </w:r>
       </w:hyperlink>
-      <w:r>
-        <w:rPr>
-          <w:rFonts w:ascii="Arial" w:eastAsiaTheme="minorEastAsia" w:hAnsi="Arial" w:cs="Arial"/>
-          <w:sz w:val="24"/>
-          <w:szCs w:val="24"/>
-          <w:lang w:val="es-419"/>
-        </w:rPr>
-        <w:t xml:space="preserve"> </w:t>
-      </w:r>
     </w:p>
     <w:p>
       <w:pPr>
@@ -941,7 +926,6 @@
         </w:rPr>
         <w:t>Variable dependiente: “</w:t>
       </w:r>
-      <w:proofErr w:type="spellStart"/>
       <w:r>
         <w:rPr>
           <w:rFonts w:ascii="Arial" w:eastAsiaTheme="minorEastAsia" w:hAnsi="Arial" w:cs="Arial"/>
@@ -951,7 +935,6 @@
         </w:rPr>
         <w:t>charges</w:t>
       </w:r>
-      <w:proofErr w:type="spellEnd"/>
       <w:r>
         <w:rPr>
           <w:rFonts w:ascii="Arial" w:eastAsiaTheme="minorEastAsia" w:hAnsi="Arial" w:cs="Arial"/>
@@ -1009,27 +992,7 @@
           <w:szCs w:val="24"/>
           <w:lang w:val="es-419"/>
         </w:rPr>
-        <w:t>Edad: “</w:t>
-      </w:r>
-      <w:proofErr w:type="spellStart"/>
-      <w:r>
-        <w:rPr>
-          <w:rFonts w:ascii="Arial" w:eastAsiaTheme="minorEastAsia" w:hAnsi="Arial" w:cs="Arial"/>
-          <w:sz w:val="24"/>
-          <w:szCs w:val="24"/>
-          <w:lang w:val="es-419"/>
-        </w:rPr>
-        <w:t>age</w:t>
-      </w:r>
-      <w:proofErr w:type="spellEnd"/>
-      <w:r>
-        <w:rPr>
-          <w:rFonts w:ascii="Arial" w:eastAsiaTheme="minorEastAsia" w:hAnsi="Arial" w:cs="Arial"/>
-          <w:sz w:val="24"/>
-          <w:szCs w:val="24"/>
-          <w:lang w:val="es-419"/>
-        </w:rPr>
-        <w:t>”</w:t>
+        <w:t>Edad: “age”</w:t>
       </w:r>
     </w:p>
     <w:p>
@@ -1079,27 +1042,7 @@
           <w:szCs w:val="24"/>
           <w:lang w:val="es-419"/>
         </w:rPr>
-        <w:t>Región: “</w:t>
-      </w:r>
-      <w:proofErr w:type="spellStart"/>
-      <w:r>
-        <w:rPr>
-          <w:rFonts w:ascii="Arial" w:eastAsiaTheme="minorEastAsia" w:hAnsi="Arial" w:cs="Arial"/>
-          <w:sz w:val="24"/>
-          <w:szCs w:val="24"/>
-          <w:lang w:val="es-419"/>
-        </w:rPr>
-        <w:t>region</w:t>
-      </w:r>
-      <w:proofErr w:type="spellEnd"/>
-      <w:r>
-        <w:rPr>
-          <w:rFonts w:ascii="Arial" w:eastAsiaTheme="minorEastAsia" w:hAnsi="Arial" w:cs="Arial"/>
-          <w:sz w:val="24"/>
-          <w:szCs w:val="24"/>
-          <w:lang w:val="es-419"/>
-        </w:rPr>
-        <w:t>”</w:t>
+        <w:t>Región: “region”</w:t>
       </w:r>
     </w:p>
     <w:p>
@@ -1189,27 +1132,7 @@
           <w:szCs w:val="24"/>
           <w:lang w:val="es-419"/>
         </w:rPr>
-        <w:t xml:space="preserve"> y la significancia estadística (prueba de hipótesis) basada en los valores p (p-</w:t>
-      </w:r>
-      <w:proofErr w:type="spellStart"/>
-      <w:r>
-        <w:rPr>
-          <w:rFonts w:ascii="Arial" w:eastAsiaTheme="minorEastAsia" w:hAnsi="Arial" w:cs="Arial"/>
-          <w:sz w:val="24"/>
-          <w:szCs w:val="24"/>
-          <w:lang w:val="es-419"/>
-        </w:rPr>
-        <w:t>values</w:t>
-      </w:r>
-      <w:proofErr w:type="spellEnd"/>
-      <w:r>
-        <w:rPr>
-          <w:rFonts w:ascii="Arial" w:eastAsiaTheme="minorEastAsia" w:hAnsi="Arial" w:cs="Arial"/>
-          <w:sz w:val="24"/>
-          <w:szCs w:val="24"/>
-          <w:lang w:val="es-419"/>
-        </w:rPr>
-        <w:t xml:space="preserve">) asociados al estadígrafo t de los estimadores. </w:t>
+        <w:t xml:space="preserve"> y la significancia estadística (prueba de hipótesis) basada en los valores p (p-values) asociados al estadígrafo t de los estimadores. </w:t>
       </w:r>
     </w:p>
     <w:p>
@@ -1428,31 +1351,7 @@
           <w:szCs w:val="24"/>
           <w:lang w:val="es-419"/>
         </w:rPr>
-        <w:t xml:space="preserve"> (</w:t>
-      </w:r>
-      <w:proofErr w:type="spellStart"/>
-      <w:r>
-        <w:rPr>
-          <w:rFonts w:ascii="Arial" w:eastAsiaTheme="minorEastAsia" w:hAnsi="Arial" w:cs="Arial"/>
-          <w:i/>
-          <w:iCs/>
-          <w:sz w:val="24"/>
-          <w:szCs w:val="24"/>
-          <w:lang w:val="es-419"/>
-        </w:rPr>
-        <w:t>p_value</w:t>
-      </w:r>
-      <w:proofErr w:type="spellEnd"/>
-      <w:r>
-        <w:rPr>
-          <w:rFonts w:ascii="Arial" w:eastAsiaTheme="minorEastAsia" w:hAnsi="Arial" w:cs="Arial"/>
-          <w:i/>
-          <w:iCs/>
-          <w:sz w:val="24"/>
-          <w:szCs w:val="24"/>
-          <w:lang w:val="es-419"/>
-        </w:rPr>
-        <w:t>)</w:t>
+        <w:t xml:space="preserve"> (p_value)</w:t>
       </w:r>
       <w:r>
         <w:rPr>
@@ -2658,7 +2557,6 @@
   <w:style w:type="character" w:default="1" w:styleId="Fuentedeprrafopredeter">
     <w:name w:val="Default Paragraph Font"/>
     <w:uiPriority w:val="1"/>
-    <w:semiHidden/>
     <w:unhideWhenUsed/>
   </w:style>
   <w:style w:type="table" w:default="1" w:styleId="Tablanormal">

--- a/Practicas/Regresion_Lineal/Enunciado_Practica_Regresion_Lineal.docx
+++ b/Practicas/Regresion_Lineal/Enunciado_Practica_Regresion_Lineal.docx
@@ -1,6 +1,6 @@
 
 <file path=word/document.xml><?xml version="1.0" encoding="utf-8"?>
-<w:document xmlns:wpc="http://schemas.microsoft.com/office/word/2010/wordprocessingCanvas" xmlns:cx="http://schemas.microsoft.com/office/drawing/2014/chartex" xmlns:cx1="http://schemas.microsoft.com/office/drawing/2015/9/8/chartex" xmlns:cx2="http://schemas.microsoft.com/office/drawing/2015/10/21/chartex" xmlns:cx3="http://schemas.microsoft.com/office/drawing/2016/5/9/chartex" xmlns:cx4="http://schemas.microsoft.com/office/drawing/2016/5/10/chartex" xmlns:cx5="http://schemas.microsoft.com/office/drawing/2016/5/11/chartex" xmlns:cx6="http://schemas.microsoft.com/office/drawing/2016/5/12/chartex" xmlns:cx7="http://schemas.microsoft.com/office/drawing/2016/5/13/chartex" xmlns:cx8="http://schemas.microsoft.com/office/drawing/2016/5/14/chartex" xmlns:mc="http://schemas.openxmlformats.org/markup-compatibility/2006" xmlns:aink="http://schemas.microsoft.com/office/drawing/2016/ink" xmlns:am3d="http://schemas.microsoft.com/office/drawing/2017/model3d" xmlns:o="urn:schemas-microsoft-com:office:office" xmlns:oel="http://schemas.microsoft.com/office/2019/extlst" xmlns:r="http://schemas.openxmlformats.org/officeDocument/2006/relationships" xmlns:m="http://schemas.openxmlformats.org/officeDocument/2006/math" xmlns:v="urn:schemas-microsoft-com:vml" xmlns:wp14="http://schemas.microsoft.com/office/word/2010/wordprocessingDrawing" xmlns:wp="http://schemas.openxmlformats.org/drawingml/2006/wordprocessingDrawing" xmlns:w10="urn:schemas-microsoft-com:office:word" xmlns:w="http://schemas.openxmlformats.org/wordprocessingml/2006/main" xmlns:w14="http://schemas.microsoft.com/office/word/2010/wordml" xmlns:w15="http://schemas.microsoft.com/office/word/2012/wordml" xmlns:w16cex="http://schemas.microsoft.com/office/word/2018/wordml/cex" xmlns:w16cid="http://schemas.microsoft.com/office/word/2016/wordml/cid" xmlns:w16="http://schemas.microsoft.com/office/word/2018/wordml" xmlns:w16du="http://schemas.microsoft.com/office/word/2023/wordml/word16du" xmlns:w16sdtdh="http://schemas.microsoft.com/office/word/2020/wordml/sdtdatahash" xmlns:w16se="http://schemas.microsoft.com/office/word/2015/wordml/symex" xmlns:wpg="http://schemas.microsoft.com/office/word/2010/wordprocessingGroup" xmlns:wpi="http://schemas.microsoft.com/office/word/2010/wordprocessingInk" xmlns:wne="http://schemas.microsoft.com/office/word/2006/wordml" xmlns:wps="http://schemas.microsoft.com/office/word/2010/wordprocessingShape" mc:Ignorable="w14 w15 w16se w16cid w16 w16cex w16sdtdh w16du wp14">
+<w:document xmlns:wpc="http://schemas.microsoft.com/office/word/2010/wordprocessingCanvas" xmlns:cx="http://schemas.microsoft.com/office/drawing/2014/chartex" xmlns:cx1="http://schemas.microsoft.com/office/drawing/2015/9/8/chartex" xmlns:cx2="http://schemas.microsoft.com/office/drawing/2015/10/21/chartex" xmlns:cx3="http://schemas.microsoft.com/office/drawing/2016/5/9/chartex" xmlns:cx4="http://schemas.microsoft.com/office/drawing/2016/5/10/chartex" xmlns:cx5="http://schemas.microsoft.com/office/drawing/2016/5/11/chartex" xmlns:cx6="http://schemas.microsoft.com/office/drawing/2016/5/12/chartex" xmlns:cx7="http://schemas.microsoft.com/office/drawing/2016/5/13/chartex" xmlns:cx8="http://schemas.microsoft.com/office/drawing/2016/5/14/chartex" xmlns:mc="http://schemas.openxmlformats.org/markup-compatibility/2006" xmlns:aink="http://schemas.microsoft.com/office/drawing/2016/ink" xmlns:am3d="http://schemas.microsoft.com/office/drawing/2017/model3d" xmlns:o="urn:schemas-microsoft-com:office:office" xmlns:oel="http://schemas.microsoft.com/office/2019/extlst" xmlns:r="http://schemas.openxmlformats.org/officeDocument/2006/relationships" xmlns:m="http://schemas.openxmlformats.org/officeDocument/2006/math" xmlns:v="urn:schemas-microsoft-com:vml" xmlns:wp14="http://schemas.microsoft.com/office/word/2010/wordprocessingDrawing" xmlns:wp="http://schemas.openxmlformats.org/drawingml/2006/wordprocessingDrawing" xmlns:w10="urn:schemas-microsoft-com:office:word" xmlns:w="http://schemas.openxmlformats.org/wordprocessingml/2006/main" xmlns:w14="http://schemas.microsoft.com/office/word/2010/wordml" xmlns:w15="http://schemas.microsoft.com/office/word/2012/wordml" xmlns:w16cex="http://schemas.microsoft.com/office/word/2018/wordml/cex" xmlns:w16cid="http://schemas.microsoft.com/office/word/2016/wordml/cid" xmlns:w16="http://schemas.microsoft.com/office/word/2018/wordml" xmlns:w16du="http://schemas.microsoft.com/office/word/2023/wordml/word16du" xmlns:w16sdtdh="http://schemas.microsoft.com/office/word/2020/wordml/sdtdatahash" xmlns:w16sdtfl="http://schemas.microsoft.com/office/word/2024/wordml/sdtformatlock" xmlns:w16se="http://schemas.microsoft.com/office/word/2015/wordml/symex" xmlns:wpg="http://schemas.microsoft.com/office/word/2010/wordprocessingGroup" xmlns:wpi="http://schemas.microsoft.com/office/word/2010/wordprocessingInk" xmlns:wne="http://schemas.microsoft.com/office/word/2006/wordml" xmlns:wps="http://schemas.microsoft.com/office/word/2010/wordprocessingShape" mc:Ignorable="w14 w15 w16se w16cid w16 w16cex w16sdtdh w16sdtfl w16du wp14">
   <w:body>
     <w:p>
       <w:pPr>
@@ -262,7 +262,7 @@
           <w:szCs w:val="24"/>
           <w:lang w:val="es-419"/>
         </w:rPr>
-        <w:t xml:space="preserve"> 888</w:t>
+        <w:t xml:space="preserve"> </w:t>
       </w:r>
       <w:r>
         <w:rPr>
@@ -273,7 +273,7 @@
           <w:szCs w:val="24"/>
           <w:lang w:val="es-419"/>
         </w:rPr>
-        <w:t xml:space="preserve">, y un </w:t>
+        <w:t>333</w:t>
       </w:r>
       <w:r>
         <w:rPr>
@@ -284,7 +284,40 @@
           <w:szCs w:val="24"/>
           <w:lang w:val="es-419"/>
         </w:rPr>
-        <w:t>tamaño del conjunto de testeo del 20%</w:t>
+        <w:t xml:space="preserve">, y un </w:t>
+      </w:r>
+      <w:r>
+        <w:rPr>
+          <w:rFonts w:ascii="Arial" w:hAnsi="Arial" w:cs="Arial"/>
+          <w:b/>
+          <w:bCs/>
+          <w:sz w:val="24"/>
+          <w:szCs w:val="24"/>
+          <w:lang w:val="es-419"/>
+        </w:rPr>
+        <w:t xml:space="preserve">tamaño del conjunto de testeo del </w:t>
+      </w:r>
+      <w:r>
+        <w:rPr>
+          <w:rFonts w:ascii="Arial" w:hAnsi="Arial" w:cs="Arial"/>
+          <w:b/>
+          <w:bCs/>
+          <w:sz w:val="24"/>
+          <w:szCs w:val="24"/>
+          <w:lang w:val="es-419"/>
+        </w:rPr>
+        <w:t>3</w:t>
+      </w:r>
+      <w:r>
+        <w:rPr>
+          <w:rFonts w:ascii="Arial" w:hAnsi="Arial" w:cs="Arial"/>
+          <w:b/>
+          <w:bCs/>
+          <w:sz w:val="24"/>
+          <w:szCs w:val="24"/>
+          <w:lang w:val="es-419"/>
+        </w:rPr>
+        <w:t>0%</w:t>
       </w:r>
       <w:r>
         <w:rPr>
@@ -458,7 +491,7 @@
           <w:szCs w:val="24"/>
           <w:lang w:val="es-419"/>
         </w:rPr>
-        <w:t xml:space="preserve">puntuales e interválicos </w:t>
+        <w:t xml:space="preserve">puntuales </w:t>
       </w:r>
       <w:r>
         <w:rPr>
@@ -868,19 +901,26 @@
     <w:p>
       <w:pPr>
         <w:spacing w:after="120"/>
-        <w:rPr>
-          <w:lang w:val="es-BO"/>
-        </w:rPr>
       </w:pPr>
       <w:hyperlink r:id="rId6" w:history="1">
         <w:r>
           <w:rPr>
             <w:rStyle w:val="Hipervnculo"/>
-            <w:lang w:val="es-BO"/>
           </w:rPr>
-          <w:t>https://raw.githubusercontent.com/ealaurel/MODELOS_PREDICTIVOS/main/data/insurance.csv</w:t>
+          <w:t>https://github.com/ealaurel/MODELOS_PREDICTIVOS_202505/blob/main/data/insurance.cs</w:t>
+        </w:r>
+        <w:r>
+          <w:rPr>
+            <w:rStyle w:val="Hipervnculo"/>
+          </w:rPr>
+          <w:t>v</w:t>
         </w:r>
       </w:hyperlink>
+    </w:p>
+    <w:p>
+      <w:pPr>
+        <w:spacing w:after="120"/>
+      </w:pPr>
     </w:p>
     <w:p>
       <w:pPr>
@@ -926,6 +966,7 @@
         </w:rPr>
         <w:t>Variable dependiente: “</w:t>
       </w:r>
+      <w:proofErr w:type="spellStart"/>
       <w:r>
         <w:rPr>
           <w:rFonts w:ascii="Arial" w:eastAsiaTheme="minorEastAsia" w:hAnsi="Arial" w:cs="Arial"/>
@@ -935,6 +976,7 @@
         </w:rPr>
         <w:t>charges</w:t>
       </w:r>
+      <w:proofErr w:type="spellEnd"/>
       <w:r>
         <w:rPr>
           <w:rFonts w:ascii="Arial" w:eastAsiaTheme="minorEastAsia" w:hAnsi="Arial" w:cs="Arial"/>
@@ -992,7 +1034,27 @@
           <w:szCs w:val="24"/>
           <w:lang w:val="es-419"/>
         </w:rPr>
-        <w:t>Edad: “age”</w:t>
+        <w:t>Edad: “</w:t>
+      </w:r>
+      <w:proofErr w:type="spellStart"/>
+      <w:r>
+        <w:rPr>
+          <w:rFonts w:ascii="Arial" w:eastAsiaTheme="minorEastAsia" w:hAnsi="Arial" w:cs="Arial"/>
+          <w:sz w:val="24"/>
+          <w:szCs w:val="24"/>
+          <w:lang w:val="es-419"/>
+        </w:rPr>
+        <w:t>age</w:t>
+      </w:r>
+      <w:proofErr w:type="spellEnd"/>
+      <w:r>
+        <w:rPr>
+          <w:rFonts w:ascii="Arial" w:eastAsiaTheme="minorEastAsia" w:hAnsi="Arial" w:cs="Arial"/>
+          <w:sz w:val="24"/>
+          <w:szCs w:val="24"/>
+          <w:lang w:val="es-419"/>
+        </w:rPr>
+        <w:t>”</w:t>
       </w:r>
     </w:p>
     <w:p>
@@ -1042,7 +1104,27 @@
           <w:szCs w:val="24"/>
           <w:lang w:val="es-419"/>
         </w:rPr>
-        <w:t>Región: “region”</w:t>
+        <w:t>Región: “</w:t>
+      </w:r>
+      <w:proofErr w:type="spellStart"/>
+      <w:r>
+        <w:rPr>
+          <w:rFonts w:ascii="Arial" w:eastAsiaTheme="minorEastAsia" w:hAnsi="Arial" w:cs="Arial"/>
+          <w:sz w:val="24"/>
+          <w:szCs w:val="24"/>
+          <w:lang w:val="es-419"/>
+        </w:rPr>
+        <w:t>region</w:t>
+      </w:r>
+      <w:proofErr w:type="spellEnd"/>
+      <w:r>
+        <w:rPr>
+          <w:rFonts w:ascii="Arial" w:eastAsiaTheme="minorEastAsia" w:hAnsi="Arial" w:cs="Arial"/>
+          <w:sz w:val="24"/>
+          <w:szCs w:val="24"/>
+          <w:lang w:val="es-419"/>
+        </w:rPr>
+        <w:t>”</w:t>
       </w:r>
     </w:p>
     <w:p>
@@ -1078,132 +1160,101 @@
           <w:szCs w:val="24"/>
           <w:lang w:val="es-419"/>
         </w:rPr>
-        <w:t>Obtenga los resultados de la estimación lineal de</w:t>
-      </w:r>
-      <w:r>
-        <w:rPr>
-          <w:rFonts w:ascii="Arial" w:eastAsiaTheme="minorEastAsia" w:hAnsi="Arial" w:cs="Arial"/>
-          <w:sz w:val="24"/>
-          <w:szCs w:val="24"/>
-          <w:lang w:val="es-419"/>
-        </w:rPr>
-        <w:t>l ejercicio anterior</w:t>
-      </w:r>
-      <w:r>
-        <w:rPr>
-          <w:rFonts w:ascii="Arial" w:eastAsiaTheme="minorEastAsia" w:hAnsi="Arial" w:cs="Arial"/>
-          <w:sz w:val="24"/>
-          <w:szCs w:val="24"/>
-          <w:lang w:val="es-419"/>
-        </w:rPr>
-        <w:t>, interprete los resultados</w:t>
-      </w:r>
-      <w:r>
-        <w:rPr>
-          <w:rFonts w:ascii="Arial" w:eastAsiaTheme="minorEastAsia" w:hAnsi="Arial" w:cs="Arial"/>
-          <w:sz w:val="24"/>
-          <w:szCs w:val="24"/>
-          <w:lang w:val="es-419"/>
-        </w:rPr>
-        <w:t xml:space="preserve"> de los coeficientes</w:t>
-      </w:r>
-      <w:r>
-        <w:rPr>
-          <w:rFonts w:ascii="Arial" w:eastAsiaTheme="minorEastAsia" w:hAnsi="Arial" w:cs="Arial"/>
-          <w:sz w:val="24"/>
-          <w:szCs w:val="24"/>
-          <w:lang w:val="es-419"/>
-        </w:rPr>
-        <w:t xml:space="preserve"> en base a la estimación puntual e interválica</w:t>
-      </w:r>
-      <w:r>
-        <w:rPr>
-          <w:rFonts w:ascii="Arial" w:eastAsiaTheme="minorEastAsia" w:hAnsi="Arial" w:cs="Arial"/>
-          <w:sz w:val="24"/>
-          <w:szCs w:val="24"/>
-          <w:lang w:val="es-419"/>
-        </w:rPr>
-        <w:t>,</w:t>
-      </w:r>
-      <w:r>
-        <w:rPr>
-          <w:rFonts w:ascii="Arial" w:eastAsiaTheme="minorEastAsia" w:hAnsi="Arial" w:cs="Arial"/>
-          <w:sz w:val="24"/>
-          <w:szCs w:val="24"/>
-          <w:lang w:val="es-419"/>
-        </w:rPr>
-        <w:t xml:space="preserve"> y la significancia estadística (prueba de hipótesis) basada en los valores p (p-values) asociados al estadígrafo t de los estimadores. </w:t>
-      </w:r>
-    </w:p>
-    <w:p>
-      <w:pPr>
-        <w:pStyle w:val="Prrafodelista"/>
-        <w:spacing w:after="120"/>
-        <w:rPr>
-          <w:rFonts w:ascii="Arial" w:eastAsiaTheme="minorEastAsia" w:hAnsi="Arial" w:cs="Arial"/>
-          <w:sz w:val="24"/>
-          <w:szCs w:val="24"/>
-          <w:lang w:val="es-419"/>
-        </w:rPr>
-      </w:pPr>
-      <w:r>
-        <w:rPr>
-          <w:rFonts w:ascii="Arial" w:eastAsiaTheme="minorEastAsia" w:hAnsi="Arial" w:cs="Arial"/>
-          <w:sz w:val="24"/>
-          <w:szCs w:val="24"/>
-          <w:lang w:val="es-419"/>
-        </w:rPr>
-        <w:t xml:space="preserve">Ejemplo: </w:t>
-      </w:r>
-      <w:r>
-        <w:rPr>
-          <w:rFonts w:ascii="Arial" w:eastAsiaTheme="minorEastAsia" w:hAnsi="Arial" w:cs="Arial"/>
+        <w:t xml:space="preserve">Proponga la inclusión de más variables </w:t>
+      </w:r>
+      <w:r>
+        <w:rPr>
+          <w:rFonts w:ascii="Arial" w:eastAsiaTheme="minorEastAsia" w:hAnsi="Arial" w:cs="Arial"/>
+          <w:sz w:val="24"/>
+          <w:szCs w:val="24"/>
+          <w:lang w:val="es-419"/>
+        </w:rPr>
+        <w:t xml:space="preserve">explicativas al modelo </w:t>
+      </w:r>
+      <w:r>
+        <w:rPr>
+          <w:rFonts w:ascii="Arial" w:eastAsiaTheme="minorEastAsia" w:hAnsi="Arial" w:cs="Arial"/>
+          <w:sz w:val="24"/>
+          <w:szCs w:val="24"/>
+          <w:lang w:val="es-419"/>
+        </w:rPr>
+        <w:t>tal que el valor de R</w:t>
+      </w:r>
+      <w:r>
+        <w:rPr>
+          <w:rFonts w:ascii="Arial" w:eastAsiaTheme="minorEastAsia" w:hAnsi="Arial" w:cs="Arial"/>
+          <w:sz w:val="24"/>
+          <w:szCs w:val="24"/>
+          <w:lang w:val="es-419"/>
+        </w:rPr>
+        <w:t>-cuadrado ajustado</w:t>
+      </w:r>
+      <w:r>
+        <w:rPr>
+          <w:rFonts w:ascii="Arial" w:eastAsiaTheme="minorEastAsia" w:hAnsi="Arial" w:cs="Arial"/>
+          <w:sz w:val="24"/>
+          <w:szCs w:val="24"/>
+          <w:lang w:val="es-419"/>
+        </w:rPr>
+        <w:t xml:space="preserve"> (</w:t>
+      </w:r>
+      <w:r>
+        <w:rPr>
+          <w:rFonts w:ascii="Arial" w:eastAsiaTheme="minorEastAsia" w:hAnsi="Arial" w:cs="Arial"/>
+          <w:b/>
+          <w:bCs/>
           <w:i/>
           <w:iCs/>
           <w:sz w:val="24"/>
           <w:szCs w:val="24"/>
-          <w:lang w:val="es-419"/>
-        </w:rPr>
-        <w:t xml:space="preserve">el estimador puntual de </w:t>
-      </w:r>
-      <m:oMath>
-        <m:sSub>
-          <m:sSubPr>
-            <m:ctrlPr>
-              <w:rPr>
-                <w:rFonts w:ascii="Cambria Math" w:hAnsi="Cambria Math" w:cs="Arial"/>
-                <w:i/>
-                <w:iCs/>
-                <w:sz w:val="24"/>
-                <w:szCs w:val="24"/>
-                <w:lang w:val="es-419"/>
-              </w:rPr>
-            </m:ctrlPr>
-          </m:sSubPr>
-          <m:e>
-            <m:r>
-              <w:rPr>
-                <w:rFonts w:ascii="Cambria Math" w:hAnsi="Cambria Math" w:cs="Arial"/>
-                <w:sz w:val="24"/>
-                <w:szCs w:val="24"/>
-                <w:lang w:val="es-419"/>
-              </w:rPr>
-              <m:t>β</m:t>
-            </m:r>
-          </m:e>
-          <m:sub>
-            <m:r>
-              <w:rPr>
-                <w:rFonts w:ascii="Cambria Math" w:hAnsi="Cambria Math" w:cs="Arial"/>
-                <w:sz w:val="24"/>
-                <w:szCs w:val="24"/>
-                <w:lang w:val="es-419"/>
-              </w:rPr>
-              <m:t>1</m:t>
-            </m:r>
-          </m:sub>
-        </m:sSub>
-      </m:oMath>
+        </w:rPr>
+        <w:t>Adj. R-squared</w:t>
+      </w:r>
+      <w:r>
+        <w:rPr>
+          <w:rFonts w:ascii="Arial" w:eastAsiaTheme="minorEastAsia" w:hAnsi="Arial" w:cs="Arial"/>
+          <w:sz w:val="24"/>
+          <w:szCs w:val="24"/>
+          <w:lang w:val="es-419"/>
+        </w:rPr>
+        <w:t>)</w:t>
+      </w:r>
+      <w:r>
+        <w:rPr>
+          <w:rFonts w:ascii="Arial" w:eastAsiaTheme="minorEastAsia" w:hAnsi="Arial" w:cs="Arial"/>
+          <w:sz w:val="24"/>
+          <w:szCs w:val="24"/>
+          <w:lang w:val="es-419"/>
+        </w:rPr>
+        <w:t xml:space="preserve"> sea mayor a 0.088, </w:t>
+      </w:r>
+      <w:r>
+        <w:rPr>
+          <w:rFonts w:ascii="Arial" w:eastAsiaTheme="minorEastAsia" w:hAnsi="Arial" w:cs="Arial"/>
+          <w:sz w:val="24"/>
+          <w:szCs w:val="24"/>
+          <w:lang w:val="es-419"/>
+        </w:rPr>
+        <w:t>cuidando el supuesto de multicol</w:t>
+      </w:r>
+      <w:r>
+        <w:rPr>
+          <w:rFonts w:ascii="Arial" w:eastAsiaTheme="minorEastAsia" w:hAnsi="Arial" w:cs="Arial"/>
+          <w:sz w:val="24"/>
+          <w:szCs w:val="24"/>
+          <w:lang w:val="es-419"/>
+        </w:rPr>
+        <w:t xml:space="preserve">inealidad entre las variables </w:t>
+      </w:r>
+      <w:r>
+        <w:rPr>
+          <w:rFonts w:ascii="Arial" w:eastAsiaTheme="minorEastAsia" w:hAnsi="Arial" w:cs="Arial"/>
+          <w:sz w:val="24"/>
+          <w:szCs w:val="24"/>
+          <w:lang w:val="es-419"/>
+        </w:rPr>
+        <w:t>explicativas</w:t>
+      </w:r>
       <w:r>
         <w:rPr>
           <w:rFonts w:ascii="Arial" w:eastAsiaTheme="minorEastAsia" w:hAnsi="Arial" w:cs="Arial"/>
@@ -1213,102 +1264,21 @@
           <w:szCs w:val="24"/>
           <w:lang w:val="es-419"/>
         </w:rPr>
-        <w:t xml:space="preserve"> es igual </w:t>
-      </w:r>
-      <m:oMath>
-        <m:sSub>
-          <m:sSubPr>
-            <m:ctrlPr>
-              <w:rPr>
-                <w:rFonts w:ascii="Cambria Math" w:hAnsi="Cambria Math" w:cs="Arial"/>
-                <w:i/>
-                <w:iCs/>
-                <w:sz w:val="24"/>
-                <w:szCs w:val="24"/>
-                <w:lang w:val="es-419"/>
-              </w:rPr>
-            </m:ctrlPr>
-          </m:sSubPr>
-          <m:e>
-            <m:acc>
-              <m:accPr>
-                <m:ctrlPr>
-                  <w:rPr>
-                    <w:rFonts w:ascii="Cambria Math" w:hAnsi="Cambria Math" w:cs="Arial"/>
-                    <w:i/>
-                    <w:iCs/>
-                    <w:sz w:val="24"/>
-                    <w:szCs w:val="24"/>
-                    <w:lang w:val="es-419"/>
-                  </w:rPr>
-                </m:ctrlPr>
-              </m:accPr>
-              <m:e>
-                <m:r>
-                  <w:rPr>
-                    <w:rFonts w:ascii="Cambria Math" w:hAnsi="Cambria Math" w:cs="Arial"/>
-                    <w:sz w:val="24"/>
-                    <w:szCs w:val="24"/>
-                    <w:lang w:val="es-419"/>
-                  </w:rPr>
-                  <m:t>β</m:t>
-                </m:r>
-              </m:e>
-            </m:acc>
-          </m:e>
-          <m:sub>
-            <m:r>
-              <w:rPr>
-                <w:rFonts w:ascii="Cambria Math" w:hAnsi="Cambria Math" w:cs="Arial"/>
-                <w:sz w:val="24"/>
-                <w:szCs w:val="24"/>
-                <w:lang w:val="es-419"/>
-              </w:rPr>
-              <m:t>1</m:t>
-            </m:r>
-          </m:sub>
-        </m:sSub>
-        <m:r>
-          <w:rPr>
-            <w:rFonts w:ascii="Cambria Math" w:hAnsi="Cambria Math" w:cs="Arial"/>
-            <w:sz w:val="24"/>
-            <w:szCs w:val="24"/>
-            <w:lang w:val="es-419"/>
-          </w:rPr>
-          <m:t>=0.052</m:t>
-        </m:r>
-      </m:oMath>
-      <w:r>
-        <w:rPr>
-          <w:rFonts w:ascii="Arial" w:eastAsiaTheme="minorEastAsia" w:hAnsi="Arial" w:cs="Arial"/>
+        <w:t xml:space="preserve"> (aceptar un </w:t>
+      </w:r>
+      <w:r>
+        <w:rPr>
+          <w:rFonts w:ascii="Arial" w:eastAsiaTheme="minorEastAsia" w:hAnsi="Arial" w:cs="Arial"/>
+          <w:b/>
+          <w:bCs/>
           <w:i/>
           <w:iCs/>
           <w:sz w:val="24"/>
           <w:szCs w:val="24"/>
           <w:lang w:val="es-419"/>
         </w:rPr>
-        <w:t xml:space="preserve">, y con intervalo de confianza al 95% se encuentra entre </w:t>
-      </w:r>
-      <m:oMath>
-        <m:r>
-          <w:rPr>
-            <w:rFonts w:ascii="Cambria Math" w:eastAsiaTheme="minorEastAsia" w:hAnsi="Cambria Math" w:cs="Arial"/>
-            <w:sz w:val="24"/>
-            <w:szCs w:val="24"/>
-            <w:lang w:val="es-419"/>
-          </w:rPr>
-          <m:t>-</m:t>
-        </m:r>
-        <m:r>
-          <w:rPr>
-            <w:rFonts w:ascii="Cambria Math" w:hAnsi="Cambria Math" w:cs="Arial"/>
-            <w:sz w:val="24"/>
-            <w:szCs w:val="24"/>
-            <w:lang w:val="es-419"/>
-          </w:rPr>
-          <m:t>0.13</m:t>
-        </m:r>
-      </m:oMath>
+        <w:t>VIF&lt;=5</w:t>
+      </w:r>
       <w:r>
         <w:rPr>
           <w:rFonts w:ascii="Arial" w:eastAsiaTheme="minorEastAsia" w:hAnsi="Arial" w:cs="Arial"/>
@@ -1318,144 +1288,7 @@
           <w:szCs w:val="24"/>
           <w:lang w:val="es-419"/>
         </w:rPr>
-        <w:t xml:space="preserve"> y </w:t>
-      </w:r>
-      <m:oMath>
-        <m:r>
-          <w:rPr>
-            <w:rFonts w:ascii="Cambria Math" w:hAnsi="Cambria Math" w:cs="Arial"/>
-            <w:sz w:val="24"/>
-            <w:szCs w:val="24"/>
-            <w:lang w:val="es-419"/>
-          </w:rPr>
-          <m:t>0.21</m:t>
-        </m:r>
-      </m:oMath>
-      <w:r>
-        <w:rPr>
-          <w:rFonts w:ascii="Arial" w:eastAsiaTheme="minorEastAsia" w:hAnsi="Arial" w:cs="Arial"/>
-          <w:i/>
-          <w:iCs/>
-          <w:sz w:val="24"/>
-          <w:szCs w:val="24"/>
-          <w:lang w:val="es-419"/>
-        </w:rPr>
-        <w:t>, tiene un estadígrafo t igual a 1.154 con un valor de probabilidad</w:t>
-      </w:r>
-      <w:r>
-        <w:rPr>
-          <w:rFonts w:ascii="Arial" w:eastAsiaTheme="minorEastAsia" w:hAnsi="Arial" w:cs="Arial"/>
-          <w:i/>
-          <w:iCs/>
-          <w:sz w:val="24"/>
-          <w:szCs w:val="24"/>
-          <w:lang w:val="es-419"/>
-        </w:rPr>
-        <w:t xml:space="preserve"> (p_value)</w:t>
-      </w:r>
-      <w:r>
-        <w:rPr>
-          <w:rFonts w:ascii="Arial" w:eastAsiaTheme="minorEastAsia" w:hAnsi="Arial" w:cs="Arial"/>
-          <w:i/>
-          <w:iCs/>
-          <w:sz w:val="24"/>
-          <w:szCs w:val="24"/>
-          <w:lang w:val="es-419"/>
-        </w:rPr>
-        <w:t xml:space="preserve"> asociado de 0.246, por lo que no es posible rechazar la hipótesis nula de que el parámetro </w:t>
-      </w:r>
-      <m:oMath>
-        <m:sSub>
-          <m:sSubPr>
-            <m:ctrlPr>
-              <w:rPr>
-                <w:rFonts w:ascii="Cambria Math" w:hAnsi="Cambria Math" w:cs="Arial"/>
-                <w:i/>
-                <w:iCs/>
-                <w:sz w:val="24"/>
-                <w:szCs w:val="24"/>
-                <w:lang w:val="es-419"/>
-              </w:rPr>
-            </m:ctrlPr>
-          </m:sSubPr>
-          <m:e>
-            <m:r>
-              <w:rPr>
-                <w:rFonts w:ascii="Cambria Math" w:hAnsi="Cambria Math" w:cs="Arial"/>
-                <w:sz w:val="24"/>
-                <w:szCs w:val="24"/>
-                <w:lang w:val="es-419"/>
-              </w:rPr>
-              <m:t>β</m:t>
-            </m:r>
-          </m:e>
-          <m:sub>
-            <m:r>
-              <w:rPr>
-                <w:rFonts w:ascii="Cambria Math" w:hAnsi="Cambria Math" w:cs="Arial"/>
-                <w:sz w:val="24"/>
-                <w:szCs w:val="24"/>
-                <w:lang w:val="es-419"/>
-              </w:rPr>
-              <m:t>1</m:t>
-            </m:r>
-          </m:sub>
-        </m:sSub>
-      </m:oMath>
-      <w:r>
-        <w:rPr>
-          <w:rFonts w:ascii="Arial" w:eastAsiaTheme="minorEastAsia" w:hAnsi="Arial" w:cs="Arial"/>
-          <w:i/>
-          <w:iCs/>
-          <w:sz w:val="24"/>
-          <w:szCs w:val="24"/>
-          <w:lang w:val="es-419"/>
-        </w:rPr>
-        <w:t xml:space="preserve"> </w:t>
-      </w:r>
-      <w:r>
-        <w:rPr>
-          <w:rFonts w:ascii="Arial" w:eastAsiaTheme="minorEastAsia" w:hAnsi="Arial" w:cs="Arial"/>
-          <w:i/>
-          <w:iCs/>
-          <w:sz w:val="24"/>
-          <w:szCs w:val="24"/>
-          <w:lang w:val="es-419"/>
-        </w:rPr>
-        <w:t xml:space="preserve">es igual a cero, </w:t>
-      </w:r>
-      <w:r>
-        <w:rPr>
-          <w:rFonts w:ascii="Arial" w:eastAsiaTheme="minorEastAsia" w:hAnsi="Arial" w:cs="Arial"/>
-          <w:i/>
-          <w:iCs/>
-          <w:sz w:val="24"/>
-          <w:szCs w:val="24"/>
-          <w:lang w:val="es-419"/>
-        </w:rPr>
-        <w:t>a niveles de significancia</w:t>
-      </w:r>
-      <w:r>
-        <w:rPr>
-          <w:rFonts w:ascii="Arial" w:eastAsiaTheme="minorEastAsia" w:hAnsi="Arial" w:cs="Arial"/>
-          <w:i/>
-          <w:iCs/>
-          <w:sz w:val="24"/>
-          <w:szCs w:val="24"/>
-          <w:lang w:val="es-419"/>
-        </w:rPr>
-        <w:t xml:space="preserve"> α=0.05</w:t>
-      </w:r>
-      <w:r>
-        <w:rPr>
-          <w:rFonts w:ascii="Arial" w:eastAsiaTheme="minorEastAsia" w:hAnsi="Arial" w:cs="Arial"/>
-          <w:i/>
-          <w:iCs/>
-          <w:sz w:val="24"/>
-          <w:szCs w:val="24"/>
-          <w:lang w:val="es-419"/>
-        </w:rPr>
-        <w:t xml:space="preserve">. </w:t>
+        <w:t>)</w:t>
       </w:r>
     </w:p>
     <w:p>
@@ -1492,17 +1325,221 @@
           <w:szCs w:val="24"/>
           <w:lang w:val="es-419"/>
         </w:rPr>
-        <w:lastRenderedPageBreak/>
-        <w:t xml:space="preserve">Copie debajo los códigos </w:t>
-      </w:r>
-      <w:r>
-        <w:rPr>
-          <w:rFonts w:ascii="Arial" w:eastAsiaTheme="minorEastAsia" w:hAnsi="Arial" w:cs="Arial"/>
-          <w:sz w:val="24"/>
-          <w:szCs w:val="24"/>
-          <w:lang w:val="es-419"/>
-        </w:rPr>
-        <w:t>Python o adjunte el script</w:t>
+        <w:t xml:space="preserve">Identifique las dos variables </w:t>
+      </w:r>
+      <w:r>
+        <w:rPr>
+          <w:rFonts w:ascii="Arial" w:eastAsiaTheme="minorEastAsia" w:hAnsi="Arial" w:cs="Arial"/>
+          <w:sz w:val="24"/>
+          <w:szCs w:val="24"/>
+          <w:lang w:val="es-419"/>
+        </w:rPr>
+        <w:t>más</w:t>
+      </w:r>
+      <w:r>
+        <w:rPr>
+          <w:rFonts w:ascii="Arial" w:eastAsiaTheme="minorEastAsia" w:hAnsi="Arial" w:cs="Arial"/>
+          <w:sz w:val="24"/>
+          <w:szCs w:val="24"/>
+          <w:lang w:val="es-419"/>
+        </w:rPr>
+        <w:t xml:space="preserve"> importantes que explican la variable objetivo en base al </w:t>
+      </w:r>
+      <w:proofErr w:type="spellStart"/>
+      <w:r>
+        <w:rPr>
+          <w:rFonts w:ascii="Arial" w:eastAsiaTheme="minorEastAsia" w:hAnsi="Arial" w:cs="Arial"/>
+          <w:sz w:val="24"/>
+          <w:szCs w:val="24"/>
+          <w:lang w:val="es-419"/>
+        </w:rPr>
+        <w:t>p_valor</w:t>
+      </w:r>
+      <w:proofErr w:type="spellEnd"/>
+      <w:r>
+        <w:rPr>
+          <w:rFonts w:ascii="Arial" w:eastAsiaTheme="minorEastAsia" w:hAnsi="Arial" w:cs="Arial"/>
+          <w:sz w:val="24"/>
+          <w:szCs w:val="24"/>
+          <w:lang w:val="es-419"/>
+        </w:rPr>
+        <w:t xml:space="preserve"> de los coeficientes</w:t>
+      </w:r>
+      <w:r>
+        <w:rPr>
+          <w:rFonts w:ascii="Arial" w:eastAsiaTheme="minorEastAsia" w:hAnsi="Arial" w:cs="Arial"/>
+          <w:sz w:val="24"/>
+          <w:szCs w:val="24"/>
+          <w:lang w:val="es-419"/>
+        </w:rPr>
+        <w:t xml:space="preserve"> </w:t>
+      </w:r>
+      <w:r>
+        <w:rPr>
+          <w:rFonts w:ascii="Arial" w:eastAsiaTheme="minorEastAsia" w:hAnsi="Arial" w:cs="Arial"/>
+          <w:i/>
+          <w:iCs/>
+          <w:sz w:val="24"/>
+          <w:szCs w:val="24"/>
+          <w:lang w:val="es-419"/>
+        </w:rPr>
+        <w:t>(</w:t>
+      </w:r>
+      <w:r>
+        <w:rPr>
+          <w:rFonts w:ascii="Arial" w:eastAsiaTheme="minorEastAsia" w:hAnsi="Arial" w:cs="Arial"/>
+          <w:i/>
+          <w:iCs/>
+          <w:sz w:val="24"/>
+          <w:szCs w:val="24"/>
+          <w:lang w:val="es-419"/>
+        </w:rPr>
+        <w:t xml:space="preserve">Si </w:t>
+      </w:r>
+      <w:r>
+        <w:rPr>
+          <w:rFonts w:ascii="Arial" w:eastAsiaTheme="minorEastAsia" w:hAnsi="Arial" w:cs="Arial"/>
+          <w:b/>
+          <w:bCs/>
+          <w:i/>
+          <w:iCs/>
+          <w:sz w:val="24"/>
+          <w:szCs w:val="24"/>
+        </w:rPr>
+        <w:t>P&gt;|t|</w:t>
+      </w:r>
+      <w:r>
+        <w:rPr>
+          <w:rFonts w:ascii="Arial" w:eastAsiaTheme="minorEastAsia" w:hAnsi="Arial" w:cs="Arial"/>
+          <w:i/>
+          <w:iCs/>
+          <w:sz w:val="24"/>
+          <w:szCs w:val="24"/>
+        </w:rPr>
+        <w:t xml:space="preserve"> </w:t>
+      </w:r>
+      <w:r>
+        <w:rPr>
+          <w:rFonts w:ascii="Arial" w:eastAsiaTheme="minorEastAsia" w:hAnsi="Arial" w:cs="Arial"/>
+          <w:i/>
+          <w:iCs/>
+          <w:sz w:val="24"/>
+          <w:szCs w:val="24"/>
+        </w:rPr>
+        <w:t xml:space="preserve">es mas </w:t>
+      </w:r>
+      <w:proofErr w:type="spellStart"/>
+      <w:r>
+        <w:rPr>
+          <w:rFonts w:ascii="Arial" w:eastAsiaTheme="minorEastAsia" w:hAnsi="Arial" w:cs="Arial"/>
+          <w:i/>
+          <w:iCs/>
+          <w:sz w:val="24"/>
+          <w:szCs w:val="24"/>
+        </w:rPr>
+        <w:t>cercano</w:t>
+      </w:r>
+      <w:proofErr w:type="spellEnd"/>
+      <w:r>
+        <w:rPr>
+          <w:rFonts w:ascii="Arial" w:eastAsiaTheme="minorEastAsia" w:hAnsi="Arial" w:cs="Arial"/>
+          <w:i/>
+          <w:iCs/>
+          <w:sz w:val="24"/>
+          <w:szCs w:val="24"/>
+        </w:rPr>
+        <w:t xml:space="preserve"> a cero </w:t>
+      </w:r>
+      <w:proofErr w:type="spellStart"/>
+      <w:r>
+        <w:rPr>
+          <w:rFonts w:ascii="Arial" w:eastAsiaTheme="minorEastAsia" w:hAnsi="Arial" w:cs="Arial"/>
+          <w:i/>
+          <w:iCs/>
+          <w:sz w:val="24"/>
+          <w:szCs w:val="24"/>
+        </w:rPr>
+        <w:t>entonces</w:t>
+      </w:r>
+      <w:proofErr w:type="spellEnd"/>
+      <w:r>
+        <w:rPr>
+          <w:rFonts w:ascii="Arial" w:eastAsiaTheme="minorEastAsia" w:hAnsi="Arial" w:cs="Arial"/>
+          <w:i/>
+          <w:iCs/>
+          <w:sz w:val="24"/>
+          <w:szCs w:val="24"/>
+        </w:rPr>
+        <w:t xml:space="preserve"> es mas </w:t>
+      </w:r>
+      <w:proofErr w:type="spellStart"/>
+      <w:r>
+        <w:rPr>
+          <w:rFonts w:ascii="Arial" w:eastAsiaTheme="minorEastAsia" w:hAnsi="Arial" w:cs="Arial"/>
+          <w:i/>
+          <w:iCs/>
+          <w:sz w:val="24"/>
+          <w:szCs w:val="24"/>
+        </w:rPr>
+        <w:t>importante</w:t>
+      </w:r>
+      <w:proofErr w:type="spellEnd"/>
+      <w:r>
+        <w:rPr>
+          <w:rFonts w:ascii="Arial" w:eastAsiaTheme="minorEastAsia" w:hAnsi="Arial" w:cs="Arial"/>
+          <w:i/>
+          <w:iCs/>
+          <w:sz w:val="24"/>
+          <w:szCs w:val="24"/>
+          <w:lang w:val="es-419"/>
+        </w:rPr>
+        <w:t xml:space="preserve">) </w:t>
+      </w:r>
+    </w:p>
+    <w:p>
+      <w:pPr>
+        <w:pStyle w:val="Prrafodelista"/>
+        <w:spacing w:after="120"/>
+        <w:rPr>
+          <w:rFonts w:ascii="Arial" w:eastAsiaTheme="minorEastAsia" w:hAnsi="Arial" w:cs="Arial"/>
+          <w:sz w:val="24"/>
+          <w:szCs w:val="24"/>
+          <w:lang w:val="es-419"/>
+        </w:rPr>
+      </w:pPr>
+    </w:p>
+    <w:p>
+      <w:pPr>
+        <w:pStyle w:val="Prrafodelista"/>
+        <w:numPr>
+          <w:ilvl w:val="0"/>
+          <w:numId w:val="3"/>
+        </w:numPr>
+        <w:spacing w:after="120"/>
+        <w:rPr>
+          <w:rFonts w:ascii="Arial" w:eastAsiaTheme="minorEastAsia" w:hAnsi="Arial" w:cs="Arial"/>
+          <w:sz w:val="24"/>
+          <w:szCs w:val="24"/>
+          <w:lang w:val="es-419"/>
+        </w:rPr>
+      </w:pPr>
+      <w:r>
+        <w:rPr>
+          <w:rFonts w:ascii="Arial" w:eastAsiaTheme="minorEastAsia" w:hAnsi="Arial" w:cs="Arial"/>
+          <w:sz w:val="24"/>
+          <w:szCs w:val="24"/>
+          <w:lang w:val="es-419"/>
+        </w:rPr>
+        <w:t>A</w:t>
+      </w:r>
+      <w:r>
+        <w:rPr>
+          <w:rFonts w:ascii="Arial" w:eastAsiaTheme="minorEastAsia" w:hAnsi="Arial" w:cs="Arial"/>
+          <w:sz w:val="24"/>
+          <w:szCs w:val="24"/>
+          <w:lang w:val="es-419"/>
+        </w:rPr>
+        <w:t>djunte el script</w:t>
       </w:r>
       <w:r>
         <w:rPr>
@@ -1560,7 +1597,7 @@
 </file>
 
 <file path=word/numbering.xml><?xml version="1.0" encoding="utf-8"?>
-<w:numbering xmlns:wpc="http://schemas.microsoft.com/office/word/2010/wordprocessingCanvas" xmlns:cx="http://schemas.microsoft.com/office/drawing/2014/chartex" xmlns:cx1="http://schemas.microsoft.com/office/drawing/2015/9/8/chartex" xmlns:cx2="http://schemas.microsoft.com/office/drawing/2015/10/21/chartex" xmlns:cx3="http://schemas.microsoft.com/office/drawing/2016/5/9/chartex" xmlns:cx4="http://schemas.microsoft.com/office/drawing/2016/5/10/chartex" xmlns:cx5="http://schemas.microsoft.com/office/drawing/2016/5/11/chartex" xmlns:cx6="http://schemas.microsoft.com/office/drawing/2016/5/12/chartex" xmlns:cx7="http://schemas.microsoft.com/office/drawing/2016/5/13/chartex" xmlns:cx8="http://schemas.microsoft.com/office/drawing/2016/5/14/chartex" xmlns:mc="http://schemas.openxmlformats.org/markup-compatibility/2006" xmlns:aink="http://schemas.microsoft.com/office/drawing/2016/ink" xmlns:am3d="http://schemas.microsoft.com/office/drawing/2017/model3d" xmlns:o="urn:schemas-microsoft-com:office:office" xmlns:oel="http://schemas.microsoft.com/office/2019/extlst" xmlns:r="http://schemas.openxmlformats.org/officeDocument/2006/relationships" xmlns:m="http://schemas.openxmlformats.org/officeDocument/2006/math" xmlns:v="urn:schemas-microsoft-com:vml" xmlns:wp14="http://schemas.microsoft.com/office/word/2010/wordprocessingDrawing" xmlns:wp="http://schemas.openxmlformats.org/drawingml/2006/wordprocessingDrawing" xmlns:w10="urn:schemas-microsoft-com:office:word" xmlns:w="http://schemas.openxmlformats.org/wordprocessingml/2006/main" xmlns:w14="http://schemas.microsoft.com/office/word/2010/wordml" xmlns:w15="http://schemas.microsoft.com/office/word/2012/wordml" xmlns:w16cex="http://schemas.microsoft.com/office/word/2018/wordml/cex" xmlns:w16cid="http://schemas.microsoft.com/office/word/2016/wordml/cid" xmlns:w16="http://schemas.microsoft.com/office/word/2018/wordml" xmlns:w16du="http://schemas.microsoft.com/office/word/2023/wordml/word16du" xmlns:w16sdtdh="http://schemas.microsoft.com/office/word/2020/wordml/sdtdatahash" xmlns:w16se="http://schemas.microsoft.com/office/word/2015/wordml/symex" xmlns:wpg="http://schemas.microsoft.com/office/word/2010/wordprocessingGroup" xmlns:wpi="http://schemas.microsoft.com/office/word/2010/wordprocessingInk" xmlns:wne="http://schemas.microsoft.com/office/word/2006/wordml" xmlns:wps="http://schemas.microsoft.com/office/word/2010/wordprocessingShape" mc:Ignorable="w14 w15 w16se w16cid w16 w16cex w16sdtdh w16du wp14">
+<w:numbering xmlns:wpc="http://schemas.microsoft.com/office/word/2010/wordprocessingCanvas" xmlns:cx="http://schemas.microsoft.com/office/drawing/2014/chartex" xmlns:cx1="http://schemas.microsoft.com/office/drawing/2015/9/8/chartex" xmlns:cx2="http://schemas.microsoft.com/office/drawing/2015/10/21/chartex" xmlns:cx3="http://schemas.microsoft.com/office/drawing/2016/5/9/chartex" xmlns:cx4="http://schemas.microsoft.com/office/drawing/2016/5/10/chartex" xmlns:cx5="http://schemas.microsoft.com/office/drawing/2016/5/11/chartex" xmlns:cx6="http://schemas.microsoft.com/office/drawing/2016/5/12/chartex" xmlns:cx7="http://schemas.microsoft.com/office/drawing/2016/5/13/chartex" xmlns:cx8="http://schemas.microsoft.com/office/drawing/2016/5/14/chartex" xmlns:mc="http://schemas.openxmlformats.org/markup-compatibility/2006" xmlns:aink="http://schemas.microsoft.com/office/drawing/2016/ink" xmlns:am3d="http://schemas.microsoft.com/office/drawing/2017/model3d" xmlns:o="urn:schemas-microsoft-com:office:office" xmlns:oel="http://schemas.microsoft.com/office/2019/extlst" xmlns:r="http://schemas.openxmlformats.org/officeDocument/2006/relationships" xmlns:m="http://schemas.openxmlformats.org/officeDocument/2006/math" xmlns:v="urn:schemas-microsoft-com:vml" xmlns:wp14="http://schemas.microsoft.com/office/word/2010/wordprocessingDrawing" xmlns:wp="http://schemas.openxmlformats.org/drawingml/2006/wordprocessingDrawing" xmlns:w10="urn:schemas-microsoft-com:office:word" xmlns:w="http://schemas.openxmlformats.org/wordprocessingml/2006/main" xmlns:w14="http://schemas.microsoft.com/office/word/2010/wordml" xmlns:w15="http://schemas.microsoft.com/office/word/2012/wordml" xmlns:w16cex="http://schemas.microsoft.com/office/word/2018/wordml/cex" xmlns:w16cid="http://schemas.microsoft.com/office/word/2016/wordml/cid" xmlns:w16="http://schemas.microsoft.com/office/word/2018/wordml" xmlns:w16du="http://schemas.microsoft.com/office/word/2023/wordml/word16du" xmlns:w16sdtdh="http://schemas.microsoft.com/office/word/2020/wordml/sdtdatahash" xmlns:w16sdtfl="http://schemas.microsoft.com/office/word/2024/wordml/sdtformatlock" xmlns:w16se="http://schemas.microsoft.com/office/word/2015/wordml/symex" xmlns:wpg="http://schemas.microsoft.com/office/word/2010/wordprocessingGroup" xmlns:wpi="http://schemas.microsoft.com/office/word/2010/wordprocessingInk" xmlns:wne="http://schemas.microsoft.com/office/word/2006/wordml" xmlns:wps="http://schemas.microsoft.com/office/word/2010/wordprocessingShape" mc:Ignorable="w14 w15 w16se w16cid w16 w16cex w16sdtdh w16sdtfl w16du wp14">
   <w:abstractNum w:abstractNumId="0" w15:restartNumberingAfterBreak="0">
     <w:nsid w:val="08EF5D74"/>
     <w:multiLevelType w:val="hybridMultilevel"/>
@@ -1954,7 +1991,7 @@
 </file>
 
 <file path=word/styles.xml><?xml version="1.0" encoding="utf-8"?>
-<w:styles xmlns:mc="http://schemas.openxmlformats.org/markup-compatibility/2006" xmlns:r="http://schemas.openxmlformats.org/officeDocument/2006/relationships" xmlns:w="http://schemas.openxmlformats.org/wordprocessingml/2006/main" xmlns:w14="http://schemas.microsoft.com/office/word/2010/wordml" xmlns:w15="http://schemas.microsoft.com/office/word/2012/wordml" xmlns:w16cex="http://schemas.microsoft.com/office/word/2018/wordml/cex" xmlns:w16cid="http://schemas.microsoft.com/office/word/2016/wordml/cid" xmlns:w16="http://schemas.microsoft.com/office/word/2018/wordml" xmlns:w16du="http://schemas.microsoft.com/office/word/2023/wordml/word16du" xmlns:w16sdtdh="http://schemas.microsoft.com/office/word/2020/wordml/sdtdatahash" xmlns:w16se="http://schemas.microsoft.com/office/word/2015/wordml/symex" mc:Ignorable="w14 w15 w16se w16cid w16 w16cex w16sdtdh w16du">
+<w:styles xmlns:mc="http://schemas.openxmlformats.org/markup-compatibility/2006" xmlns:r="http://schemas.openxmlformats.org/officeDocument/2006/relationships" xmlns:w="http://schemas.openxmlformats.org/wordprocessingml/2006/main" xmlns:w14="http://schemas.microsoft.com/office/word/2010/wordml" xmlns:w15="http://schemas.microsoft.com/office/word/2012/wordml" xmlns:w16cex="http://schemas.microsoft.com/office/word/2018/wordml/cex" xmlns:w16cid="http://schemas.microsoft.com/office/word/2016/wordml/cid" xmlns:w16="http://schemas.microsoft.com/office/word/2018/wordml" xmlns:w16du="http://schemas.microsoft.com/office/word/2023/wordml/word16du" xmlns:w16sdtdh="http://schemas.microsoft.com/office/word/2020/wordml/sdtdatahash" xmlns:w16sdtfl="http://schemas.microsoft.com/office/word/2024/wordml/sdtformatlock" xmlns:w16se="http://schemas.microsoft.com/office/word/2015/wordml/symex" mc:Ignorable="w14 w15 w16se w16cid w16 w16cex w16sdtdh w16sdtfl w16du">
   <w:docDefaults>
     <w:rPrDefault>
       <w:rPr>
